--- a/Documentação/Fire-on-wheels.docx
+++ b/Documentação/Fire-on-wheels.docx
@@ -907,16 +907,7 @@
           <w:sz w:val="24"/>
           <w:szCs w:val="24"/>
         </w:rPr>
-        <w:t>10. Sensação de liberdad</w:t>
-      </w:r>
-      <w:r>
-        <w:rPr>
-          <w:rFonts w:ascii="Arial Nova" w:hAnsi="Arial Nova" w:cs="Open Sans"/>
-          <w:color w:val="161616"/>
-          <w:sz w:val="24"/>
-          <w:szCs w:val="24"/>
-        </w:rPr>
-        <w:t>e</w:t>
+        <w:t>10. Sensação de liberdade</w:t>
       </w:r>
     </w:p>
     <w:p>
@@ -1501,6 +1492,16 @@
       </w:r>
     </w:p>
     <w:p>
+      <w:r>
+        <w:t>Tenho como premissa que o usuário terá internet para acessar o site e se divertir muito marcando passeios.</w:t>
+      </w:r>
+    </w:p>
+    <w:p>
+      <w:r>
+        <w:t>Como restrição sempre que o usuário for agendar um passeio deve colocar a localidade, data e hora do passeio na descrição da agenda.</w:t>
+      </w:r>
+    </w:p>
+    <w:p>
       <w:pPr>
         <w:rPr>
           <w:rFonts w:ascii="Arial Nova" w:hAnsi="Arial Nova"/>
@@ -1582,203 +1583,103 @@
     </w:p>
     <w:p/>
     <w:p>
-      <w:pPr>
-        <w:pStyle w:val="Ttulo"/>
-        <w:rPr>
-          <w:b/>
-          <w:bCs/>
-          <w:color w:val="EB1D6B"/>
-        </w:rPr>
-      </w:pPr>
+      <w:r>
+        <w:t xml:space="preserve">     </w:t>
+      </w:r>
+      <w:proofErr w:type="spellStart"/>
+      <w:r>
+        <w:t>Kauan</w:t>
+      </w:r>
+      <w:proofErr w:type="spellEnd"/>
+      <w:r>
+        <w:t xml:space="preserve"> Mendes </w:t>
+      </w:r>
     </w:p>
+    <w:p/>
     <w:p>
-      <w:pPr>
-        <w:pStyle w:val="Ttulo"/>
-        <w:rPr>
-          <w:b/>
-          <w:bCs/>
-          <w:color w:val="70AD47" w:themeColor="accent6"/>
-        </w:rPr>
-      </w:pPr>
-      <w:r>
-        <w:rPr>
-          <w:b/>
-          <w:bCs/>
-          <w:color w:val="70AD47" w:themeColor="accent6"/>
-        </w:rPr>
-        <w:t>ORÇAMENTO</w:t>
+      <w:r>
+        <w:rPr>
+          <w:noProof/>
+        </w:rPr>
+        <w:drawing>
+          <wp:inline distT="0" distB="0" distL="0" distR="0" wp14:anchorId="6F69D13A" wp14:editId="48FD0F94">
+            <wp:extent cx="1390650" cy="1390650"/>
+            <wp:effectExtent l="114300" t="76200" r="95250" b="876300"/>
+            <wp:docPr id="1" name="Imagem 1"/>
+            <wp:cNvGraphicFramePr>
+              <a:graphicFrameLocks xmlns:a="http://schemas.openxmlformats.org/drawingml/2006/main" noChangeAspect="1"/>
+            </wp:cNvGraphicFramePr>
+            <a:graphic xmlns:a="http://schemas.openxmlformats.org/drawingml/2006/main">
+              <a:graphicData uri="http://schemas.openxmlformats.org/drawingml/2006/picture">
+                <pic:pic xmlns:pic="http://schemas.openxmlformats.org/drawingml/2006/picture">
+                  <pic:nvPicPr>
+                    <pic:cNvPr id="0" name="Picture 1"/>
+                    <pic:cNvPicPr>
+                      <a:picLocks noChangeAspect="1" noChangeArrowheads="1"/>
+                    </pic:cNvPicPr>
+                  </pic:nvPicPr>
+                  <pic:blipFill>
+                    <a:blip r:embed="rId14" cstate="print">
+                      <a:extLst>
+                        <a:ext uri="{28A0092B-C50C-407E-A947-70E740481C1C}">
+                          <a14:useLocalDpi xmlns:a14="http://schemas.microsoft.com/office/drawing/2010/main" val="0"/>
+                        </a:ext>
+                      </a:extLst>
+                    </a:blip>
+                    <a:srcRect/>
+                    <a:stretch>
+                      <a:fillRect/>
+                    </a:stretch>
+                  </pic:blipFill>
+                  <pic:spPr bwMode="auto">
+                    <a:xfrm>
+                      <a:off x="0" y="0"/>
+                      <a:ext cx="1390650" cy="1390650"/>
+                    </a:xfrm>
+                    <a:prstGeom prst="ellipse">
+                      <a:avLst/>
+                    </a:prstGeom>
+                    <a:ln w="63500" cap="rnd">
+                      <a:solidFill>
+                        <a:srgbClr val="333333"/>
+                      </a:solidFill>
+                    </a:ln>
+                    <a:effectLst>
+                      <a:outerShdw blurRad="381000" dist="292100" dir="5400000" sx="-80000" sy="-18000" rotWithShape="0">
+                        <a:srgbClr val="000000">
+                          <a:alpha val="22000"/>
+                        </a:srgbClr>
+                      </a:outerShdw>
+                    </a:effectLst>
+                    <a:scene3d>
+                      <a:camera prst="orthographicFront"/>
+                      <a:lightRig rig="contrasting" dir="t">
+                        <a:rot lat="0" lon="0" rev="3000000"/>
+                      </a:lightRig>
+                    </a:scene3d>
+                    <a:sp3d contourW="7620">
+                      <a:bevelT w="95250" h="31750"/>
+                      <a:contourClr>
+                        <a:srgbClr val="333333"/>
+                      </a:contourClr>
+                    </a:sp3d>
+                  </pic:spPr>
+                </pic:pic>
+              </a:graphicData>
+            </a:graphic>
+          </wp:inline>
+        </w:drawing>
       </w:r>
     </w:p>
     <w:p/>
     <w:p/>
     <w:p>
       <w:pPr>
-        <w:ind w:firstLine="708"/>
-        <w:jc w:val="both"/>
-        <w:rPr>
-          <w:rFonts w:ascii="Arial Nova" w:hAnsi="Arial Nova"/>
-          <w:color w:val="auto"/>
-          <w:sz w:val="24"/>
-          <w:szCs w:val="24"/>
-        </w:rPr>
-      </w:pPr>
-      <w:r>
-        <w:rPr>
-          <w:rFonts w:ascii="Arial Nova" w:hAnsi="Arial Nova"/>
-          <w:color w:val="auto"/>
-          <w:sz w:val="24"/>
-          <w:szCs w:val="24"/>
-        </w:rPr>
-        <w:t xml:space="preserve">Nosso orçamento inicial é de R$ </w:t>
-      </w:r>
-      <w:r>
-        <w:rPr>
-          <w:rFonts w:ascii="Arial Nova" w:hAnsi="Arial Nova"/>
-          <w:color w:val="auto"/>
-          <w:sz w:val="24"/>
-          <w:szCs w:val="24"/>
-        </w:rPr>
-        <w:t>5</w:t>
-      </w:r>
-      <w:r>
-        <w:rPr>
-          <w:rFonts w:ascii="Arial Nova" w:hAnsi="Arial Nova"/>
-          <w:color w:val="auto"/>
-          <w:sz w:val="24"/>
-          <w:szCs w:val="24"/>
-        </w:rPr>
-        <w:t>0</w:t>
-      </w:r>
-      <w:r>
-        <w:rPr>
-          <w:rFonts w:ascii="Arial Nova" w:hAnsi="Arial Nova"/>
-          <w:color w:val="auto"/>
-          <w:sz w:val="24"/>
-          <w:szCs w:val="24"/>
-        </w:rPr>
-        <w:t>.</w:t>
-      </w:r>
-      <w:r>
-        <w:rPr>
-          <w:rFonts w:ascii="Arial Nova" w:hAnsi="Arial Nova"/>
-          <w:color w:val="auto"/>
-          <w:sz w:val="24"/>
-          <w:szCs w:val="24"/>
-        </w:rPr>
-        <w:t>0</w:t>
-      </w:r>
-      <w:r>
-        <w:rPr>
-          <w:rFonts w:ascii="Arial Nova" w:hAnsi="Arial Nova"/>
-          <w:color w:val="auto"/>
-          <w:sz w:val="24"/>
-          <w:szCs w:val="24"/>
-        </w:rPr>
-        <w:t>00</w:t>
-      </w:r>
-      <w:r>
-        <w:rPr>
-          <w:rFonts w:ascii="Arial Nova" w:hAnsi="Arial Nova"/>
-          <w:color w:val="auto"/>
-          <w:sz w:val="24"/>
-          <w:szCs w:val="24"/>
-        </w:rPr>
-        <w:t xml:space="preserve">.00 para desenvolvimento </w:t>
-      </w:r>
-      <w:r>
-        <w:rPr>
-          <w:rFonts w:ascii="Arial Nova" w:hAnsi="Arial Nova"/>
-          <w:color w:val="auto"/>
-          <w:sz w:val="24"/>
-          <w:szCs w:val="24"/>
-        </w:rPr>
-        <w:t xml:space="preserve">do </w:t>
-      </w:r>
-      <w:r>
-        <w:rPr>
-          <w:rFonts w:ascii="Arial Nova" w:hAnsi="Arial Nova"/>
-          <w:color w:val="auto"/>
-          <w:sz w:val="24"/>
-          <w:szCs w:val="24"/>
-        </w:rPr>
-        <w:t>noss</w:t>
-      </w:r>
-      <w:r>
-        <w:rPr>
-          <w:rFonts w:ascii="Arial Nova" w:hAnsi="Arial Nova"/>
-          <w:color w:val="auto"/>
-          <w:sz w:val="24"/>
-          <w:szCs w:val="24"/>
-        </w:rPr>
-        <w:t>o</w:t>
-      </w:r>
-      <w:r>
-        <w:rPr>
-          <w:rFonts w:ascii="Arial Nova" w:hAnsi="Arial Nova"/>
-          <w:color w:val="auto"/>
-          <w:sz w:val="24"/>
-          <w:szCs w:val="24"/>
-        </w:rPr>
-        <w:t xml:space="preserve"> </w:t>
-      </w:r>
-      <w:r>
-        <w:rPr>
-          <w:rFonts w:ascii="Arial Nova" w:hAnsi="Arial Nova"/>
-          <w:color w:val="auto"/>
-          <w:sz w:val="24"/>
-          <w:szCs w:val="24"/>
-        </w:rPr>
-        <w:t>site</w:t>
-      </w:r>
-      <w:r>
-        <w:rPr>
-          <w:rFonts w:ascii="Arial Nova" w:hAnsi="Arial Nova"/>
-          <w:color w:val="auto"/>
-          <w:sz w:val="24"/>
-          <w:szCs w:val="24"/>
-        </w:rPr>
-        <w:t xml:space="preserve"> onde ocorrerá todo o acompanhamento </w:t>
-      </w:r>
-      <w:r>
-        <w:rPr>
-          <w:rFonts w:ascii="Arial Nova" w:hAnsi="Arial Nova"/>
-          <w:color w:val="auto"/>
-          <w:sz w:val="24"/>
-          <w:szCs w:val="24"/>
-        </w:rPr>
-        <w:t xml:space="preserve">do perfil dos </w:t>
-      </w:r>
-      <w:r>
-        <w:rPr>
-          <w:rFonts w:ascii="Arial Nova" w:hAnsi="Arial Nova"/>
-          <w:color w:val="auto"/>
-          <w:sz w:val="24"/>
-          <w:szCs w:val="24"/>
-        </w:rPr>
-        <w:t xml:space="preserve">clientes </w:t>
-      </w:r>
-    </w:p>
-    <w:p>
-      <w:pPr>
-        <w:ind w:firstLine="708"/>
-        <w:jc w:val="both"/>
-        <w:rPr>
-          <w:rFonts w:ascii="Arial Nova" w:hAnsi="Arial Nova"/>
-          <w:color w:val="auto"/>
-          <w:sz w:val="24"/>
-          <w:szCs w:val="24"/>
-        </w:rPr>
-      </w:pPr>
-    </w:p>
-    <w:p>
-      <w:pPr>
-        <w:jc w:val="both"/>
-        <w:rPr>
-          <w:rFonts w:ascii="Arial Nova" w:hAnsi="Arial Nova" w:cs="Open Sans"/>
-          <w:color w:val="auto"/>
-          <w:sz w:val="24"/>
-          <w:szCs w:val="24"/>
-          <w:shd w:val="clear" w:color="auto" w:fill="FFFFFF"/>
+        <w:pStyle w:val="Ttulo"/>
+        <w:rPr>
+          <w:b/>
+          <w:bCs/>
+          <w:color w:val="EB1D6B"/>
         </w:rPr>
       </w:pPr>
     </w:p>
@@ -1797,21 +1698,214 @@
           <w:bCs/>
           <w:color w:val="70AD47" w:themeColor="accent6"/>
         </w:rPr>
-        <w:t>SUS</w:t>
-      </w:r>
-      <w:r>
-        <w:rPr>
-          <w:b/>
-          <w:bCs/>
-          <w:color w:val="70AD47" w:themeColor="accent6"/>
-        </w:rPr>
-        <w:t>TENTAÇÃO</w:t>
+        <w:t>ORÇAMENTO</w:t>
       </w:r>
     </w:p>
     <w:p/>
     <w:p/>
     <w:p>
       <w:pPr>
+        <w:ind w:firstLine="708"/>
+        <w:jc w:val="both"/>
+        <w:rPr>
+          <w:rFonts w:ascii="Arial Nova" w:hAnsi="Arial Nova"/>
+          <w:color w:val="auto"/>
+          <w:sz w:val="24"/>
+          <w:szCs w:val="24"/>
+        </w:rPr>
+      </w:pPr>
+      <w:bookmarkStart w:id="0" w:name="_GoBack"/>
+      <w:r>
+        <w:rPr>
+          <w:rFonts w:ascii="Arial Nova" w:hAnsi="Arial Nova"/>
+          <w:color w:val="auto"/>
+          <w:sz w:val="24"/>
+          <w:szCs w:val="24"/>
+        </w:rPr>
+        <w:t xml:space="preserve">Nosso orçamento inicial é de R$ </w:t>
+      </w:r>
+      <w:r>
+        <w:rPr>
+          <w:rFonts w:ascii="Arial Nova" w:hAnsi="Arial Nova"/>
+          <w:color w:val="auto"/>
+          <w:sz w:val="24"/>
+          <w:szCs w:val="24"/>
+        </w:rPr>
+        <w:t>5</w:t>
+      </w:r>
+      <w:r>
+        <w:rPr>
+          <w:rFonts w:ascii="Arial Nova" w:hAnsi="Arial Nova"/>
+          <w:color w:val="auto"/>
+          <w:sz w:val="24"/>
+          <w:szCs w:val="24"/>
+        </w:rPr>
+        <w:t>0</w:t>
+      </w:r>
+      <w:r>
+        <w:rPr>
+          <w:rFonts w:ascii="Arial Nova" w:hAnsi="Arial Nova"/>
+          <w:color w:val="auto"/>
+          <w:sz w:val="24"/>
+          <w:szCs w:val="24"/>
+        </w:rPr>
+        <w:t>.</w:t>
+      </w:r>
+      <w:r>
+        <w:rPr>
+          <w:rFonts w:ascii="Arial Nova" w:hAnsi="Arial Nova"/>
+          <w:color w:val="auto"/>
+          <w:sz w:val="24"/>
+          <w:szCs w:val="24"/>
+        </w:rPr>
+        <w:t>0</w:t>
+      </w:r>
+      <w:r>
+        <w:rPr>
+          <w:rFonts w:ascii="Arial Nova" w:hAnsi="Arial Nova"/>
+          <w:color w:val="auto"/>
+          <w:sz w:val="24"/>
+          <w:szCs w:val="24"/>
+        </w:rPr>
+        <w:t>00</w:t>
+      </w:r>
+      <w:r>
+        <w:rPr>
+          <w:rFonts w:ascii="Arial Nova" w:hAnsi="Arial Nova"/>
+          <w:color w:val="auto"/>
+          <w:sz w:val="24"/>
+          <w:szCs w:val="24"/>
+        </w:rPr>
+        <w:t xml:space="preserve">.00 para desenvolvimento </w:t>
+      </w:r>
+      <w:r>
+        <w:rPr>
+          <w:rFonts w:ascii="Arial Nova" w:hAnsi="Arial Nova"/>
+          <w:color w:val="auto"/>
+          <w:sz w:val="24"/>
+          <w:szCs w:val="24"/>
+        </w:rPr>
+        <w:t xml:space="preserve">do </w:t>
+      </w:r>
+      <w:r>
+        <w:rPr>
+          <w:rFonts w:ascii="Arial Nova" w:hAnsi="Arial Nova"/>
+          <w:color w:val="auto"/>
+          <w:sz w:val="24"/>
+          <w:szCs w:val="24"/>
+        </w:rPr>
+        <w:t>noss</w:t>
+      </w:r>
+      <w:r>
+        <w:rPr>
+          <w:rFonts w:ascii="Arial Nova" w:hAnsi="Arial Nova"/>
+          <w:color w:val="auto"/>
+          <w:sz w:val="24"/>
+          <w:szCs w:val="24"/>
+        </w:rPr>
+        <w:t>o</w:t>
+      </w:r>
+      <w:r>
+        <w:rPr>
+          <w:rFonts w:ascii="Arial Nova" w:hAnsi="Arial Nova"/>
+          <w:color w:val="auto"/>
+          <w:sz w:val="24"/>
+          <w:szCs w:val="24"/>
+        </w:rPr>
+        <w:t xml:space="preserve"> </w:t>
+      </w:r>
+      <w:r>
+        <w:rPr>
+          <w:rFonts w:ascii="Arial Nova" w:hAnsi="Arial Nova"/>
+          <w:color w:val="auto"/>
+          <w:sz w:val="24"/>
+          <w:szCs w:val="24"/>
+        </w:rPr>
+        <w:t>site</w:t>
+      </w:r>
+      <w:r>
+        <w:rPr>
+          <w:rFonts w:ascii="Arial Nova" w:hAnsi="Arial Nova"/>
+          <w:color w:val="auto"/>
+          <w:sz w:val="24"/>
+          <w:szCs w:val="24"/>
+        </w:rPr>
+        <w:t xml:space="preserve"> onde ocorrerá todo o acompanhamento </w:t>
+      </w:r>
+      <w:r>
+        <w:rPr>
+          <w:rFonts w:ascii="Arial Nova" w:hAnsi="Arial Nova"/>
+          <w:color w:val="auto"/>
+          <w:sz w:val="24"/>
+          <w:szCs w:val="24"/>
+        </w:rPr>
+        <w:t xml:space="preserve">do perfil dos </w:t>
+      </w:r>
+      <w:r>
+        <w:rPr>
+          <w:rFonts w:ascii="Arial Nova" w:hAnsi="Arial Nova"/>
+          <w:color w:val="auto"/>
+          <w:sz w:val="24"/>
+          <w:szCs w:val="24"/>
+        </w:rPr>
+        <w:t xml:space="preserve">clientes </w:t>
+      </w:r>
+    </w:p>
+    <w:bookmarkEnd w:id="0"/>
+    <w:p>
+      <w:pPr>
+        <w:ind w:firstLine="708"/>
+        <w:jc w:val="both"/>
+        <w:rPr>
+          <w:rFonts w:ascii="Arial Nova" w:hAnsi="Arial Nova"/>
+          <w:color w:val="auto"/>
+          <w:sz w:val="24"/>
+          <w:szCs w:val="24"/>
+        </w:rPr>
+      </w:pPr>
+    </w:p>
+    <w:p>
+      <w:pPr>
+        <w:jc w:val="both"/>
+        <w:rPr>
+          <w:rFonts w:ascii="Arial Nova" w:hAnsi="Arial Nova" w:cs="Open Sans"/>
+          <w:color w:val="auto"/>
+          <w:sz w:val="24"/>
+          <w:szCs w:val="24"/>
+          <w:shd w:val="clear" w:color="auto" w:fill="FFFFFF"/>
+        </w:rPr>
+      </w:pPr>
+    </w:p>
+    <w:p>
+      <w:pPr>
+        <w:pStyle w:val="Ttulo"/>
+        <w:rPr>
+          <w:b/>
+          <w:bCs/>
+          <w:color w:val="70AD47" w:themeColor="accent6"/>
+        </w:rPr>
+      </w:pPr>
+      <w:r>
+        <w:rPr>
+          <w:b/>
+          <w:bCs/>
+          <w:color w:val="70AD47" w:themeColor="accent6"/>
+        </w:rPr>
+        <w:t>SUS</w:t>
+      </w:r>
+      <w:r>
+        <w:rPr>
+          <w:b/>
+          <w:bCs/>
+          <w:color w:val="70AD47" w:themeColor="accent6"/>
+        </w:rPr>
+        <w:t>TENTAÇÃO</w:t>
+      </w:r>
+    </w:p>
+    <w:p/>
+    <w:p/>
+    <w:p>
+      <w:pPr>
         <w:pStyle w:val="PargrafodaLista"/>
         <w:ind w:left="2487"/>
         <w:rPr>
@@ -1821,8 +1915,6 @@
           <w:szCs w:val="24"/>
         </w:rPr>
       </w:pPr>
-      <w:bookmarkStart w:id="0" w:name="_GoBack"/>
-      <w:bookmarkEnd w:id="0"/>
       <w:r>
         <w:rPr>
           <w:rFonts w:ascii="Arial Nova" w:hAnsi="Arial Nova"/>
@@ -1834,9 +1926,9 @@
       </w:r>
     </w:p>
     <w:sectPr>
-      <w:headerReference w:type="even" r:id="rId14"/>
-      <w:headerReference w:type="default" r:id="rId15"/>
-      <w:headerReference w:type="first" r:id="rId16"/>
+      <w:headerReference w:type="even" r:id="rId15"/>
+      <w:headerReference w:type="default" r:id="rId16"/>
+      <w:headerReference w:type="first" r:id="rId17"/>
       <w:pgSz w:w="11906" w:h="16838" w:code="9"/>
       <w:pgMar w:top="1418" w:right="1701" w:bottom="1418" w:left="1701" w:header="709" w:footer="709" w:gutter="0"/>
       <w:cols w:space="708"/>
@@ -7620,6 +7712,15 @@
 </file>
 
 <file path=customXml/item1.xml><?xml version="1.0" encoding="utf-8"?>
+<?mso-contentType ?>
+<FormTemplates xmlns="http://schemas.microsoft.com/sharepoint/v3/contenttype/forms">
+  <Display>DocumentLibraryForm</Display>
+  <Edit>DocumentLibraryForm</Edit>
+  <New>DocumentLibraryForm</New>
+</FormTemplates>
+</file>
+
+<file path=customXml/item2.xml><?xml version="1.0" encoding="utf-8"?>
 <ct:contentTypeSchema xmlns:ct="http://schemas.microsoft.com/office/2006/metadata/contentType" xmlns:ma="http://schemas.microsoft.com/office/2006/metadata/properties/metaAttributes" ct:_="" ma:_="" ma:contentTypeName="Documento" ma:contentTypeID="0x0101007F8ECE7139958D46ABEDA89D12B90CBF" ma:contentTypeVersion="8" ma:contentTypeDescription="Crie um novo documento." ma:contentTypeScope="" ma:versionID="f7af598ff2112f0c4e16f369cb7c8899">
   <xsd:schema xmlns:xsd="http://www.w3.org/2001/XMLSchema" xmlns:xs="http://www.w3.org/2001/XMLSchema" xmlns:p="http://schemas.microsoft.com/office/2006/metadata/properties" xmlns:ns2="0a53ad5e-08cc-4fba-9df9-747b79db3e02" targetNamespace="http://schemas.microsoft.com/office/2006/metadata/properties" ma:root="true" ma:fieldsID="163bd38cf04bbe8ed73bbfeb3a486819" ns2:_="">
     <xsd:import namespace="0a53ad5e-08cc-4fba-9df9-747b79db3e02"/>
@@ -7789,15 +7890,6 @@
 </ct:contentTypeSchema>
 </file>
 
-<file path=customXml/item2.xml><?xml version="1.0" encoding="utf-8"?>
-<?mso-contentType ?>
-<FormTemplates xmlns="http://schemas.microsoft.com/sharepoint/v3/contenttype/forms">
-  <Display>DocumentLibraryForm</Display>
-  <Edit>DocumentLibraryForm</Edit>
-  <New>DocumentLibraryForm</New>
-</FormTemplates>
-</file>
-
 <file path=customXml/item3.xml><?xml version="1.0" encoding="utf-8"?>
 <p:properties xmlns:p="http://schemas.microsoft.com/office/2006/metadata/properties" xmlns:xsi="http://www.w3.org/2001/XMLSchema-instance" xmlns:pc="http://schemas.microsoft.com/office/infopath/2007/PartnerControls">
   <documentManagement/>
@@ -7809,6 +7901,14 @@
 </file>
 
 <file path=customXml/itemProps1.xml><?xml version="1.0" encoding="utf-8"?>
+<ds:datastoreItem xmlns:ds="http://schemas.openxmlformats.org/officeDocument/2006/customXml" ds:itemID="{B52C9AD5-4F18-4494-A12B-C11EA8399E21}">
+  <ds:schemaRefs>
+    <ds:schemaRef ds:uri="http://schemas.microsoft.com/sharepoint/v3/contenttype/forms"/>
+  </ds:schemaRefs>
+</ds:datastoreItem>
+</file>
+
+<file path=customXml/itemProps2.xml><?xml version="1.0" encoding="utf-8"?>
 <ds:datastoreItem xmlns:ds="http://schemas.openxmlformats.org/officeDocument/2006/customXml" ds:itemID="{71D591AE-9F3A-479E-A28E-D4FD343FA2BE}">
   <ds:schemaRefs>
     <ds:schemaRef ds:uri="http://schemas.microsoft.com/office/2006/metadata/contentType"/>
@@ -7826,14 +7926,6 @@
 </ds:datastoreItem>
 </file>
 
-<file path=customXml/itemProps2.xml><?xml version="1.0" encoding="utf-8"?>
-<ds:datastoreItem xmlns:ds="http://schemas.openxmlformats.org/officeDocument/2006/customXml" ds:itemID="{B52C9AD5-4F18-4494-A12B-C11EA8399E21}">
-  <ds:schemaRefs>
-    <ds:schemaRef ds:uri="http://schemas.microsoft.com/sharepoint/v3/contenttype/forms"/>
-  </ds:schemaRefs>
-</ds:datastoreItem>
-</file>
-
 <file path=customXml/itemProps3.xml><?xml version="1.0" encoding="utf-8"?>
 <ds:datastoreItem xmlns:ds="http://schemas.openxmlformats.org/officeDocument/2006/customXml" ds:itemID="{79054B02-B215-46AC-9176-544339E93661}">
   <ds:schemaRefs>
@@ -7844,7 +7936,7 @@
 </file>
 
 <file path=customXml/itemProps4.xml><?xml version="1.0" encoding="utf-8"?>
-<ds:datastoreItem xmlns:ds="http://schemas.openxmlformats.org/officeDocument/2006/customXml" ds:itemID="{B772A007-727D-4DF5-B9C7-8FA4E21121F6}">
+<ds:datastoreItem xmlns:ds="http://schemas.openxmlformats.org/officeDocument/2006/customXml" ds:itemID="{45442A1F-230F-4FBA-9A57-C0E860F14141}">
   <ds:schemaRefs>
     <ds:schemaRef ds:uri="http://schemas.openxmlformats.org/officeDocument/2006/bibliography"/>
   </ds:schemaRefs>
